--- a/content/Research.docx
+++ b/content/Research.docx
@@ -1,6 +1,6 @@
 
 <file path=word/document.xml><?xml version="1.0" encoding="utf-8"?>
-<w:document xmlns:wpc="http://schemas.microsoft.com/office/word/2010/wordprocessingCanvas" xmlns:cx="http://schemas.microsoft.com/office/drawing/2014/chartex" xmlns:cx1="http://schemas.microsoft.com/office/drawing/2015/9/8/chartex" xmlns:cx2="http://schemas.microsoft.com/office/drawing/2015/10/21/chartex" xmlns:cx3="http://schemas.microsoft.com/office/drawing/2016/5/9/chartex" xmlns:cx4="http://schemas.microsoft.com/office/drawing/2016/5/10/chartex" xmlns:cx5="http://schemas.microsoft.com/office/drawing/2016/5/11/chartex" xmlns:cx6="http://schemas.microsoft.com/office/drawing/2016/5/12/chartex" xmlns:cx7="http://schemas.microsoft.com/office/drawing/2016/5/13/chartex" xmlns:cx8="http://schemas.microsoft.com/office/drawing/2016/5/14/chartex" xmlns:mc="http://schemas.openxmlformats.org/markup-compatibility/2006" xmlns:o="urn:schemas-microsoft-com:office:office" xmlns:r="http://schemas.openxmlformats.org/officeDocument/2006/relationships" xmlns:m="http://schemas.openxmlformats.org/officeDocument/2006/math" xmlns:v="urn:schemas-microsoft-com:vml" xmlns:wp14="http://schemas.microsoft.com/office/word/2010/wordprocessingDrawing" xmlns:wp="http://schemas.openxmlformats.org/drawingml/2006/wordprocessingDrawing" xmlns:w10="urn:schemas-microsoft-com:office:word" xmlns:w="http://schemas.openxmlformats.org/wordprocessingml/2006/main" xmlns:w14="http://schemas.microsoft.com/office/word/2010/wordml" xmlns:w15="http://schemas.microsoft.com/office/word/2012/wordml" xmlns:w16se="http://schemas.microsoft.com/office/word/2015/wordml/symex" xmlns:wpg="http://schemas.microsoft.com/office/word/2010/wordprocessingGroup" xmlns:wpi="http://schemas.microsoft.com/office/word/2010/wordprocessingInk" xmlns:wne="http://schemas.microsoft.com/office/word/2006/wordml" xmlns:wps="http://schemas.microsoft.com/office/word/2010/wordprocessingShape" mc:Ignorable="w14 w15 w16se wp14">
+<w:document xmlns:wpc="http://schemas.microsoft.com/office/word/2010/wordprocessingCanvas" xmlns:mc="http://schemas.openxmlformats.org/markup-compatibility/2006" xmlns:o="urn:schemas-microsoft-com:office:office" xmlns:r="http://schemas.openxmlformats.org/officeDocument/2006/relationships" xmlns:m="http://schemas.openxmlformats.org/officeDocument/2006/math" xmlns:v="urn:schemas-microsoft-com:vml" xmlns:wp14="http://schemas.microsoft.com/office/word/2010/wordprocessingDrawing" xmlns:wp="http://schemas.openxmlformats.org/drawingml/2006/wordprocessingDrawing" xmlns:w10="urn:schemas-microsoft-com:office:word" xmlns:w="http://schemas.openxmlformats.org/wordprocessingml/2006/main" xmlns:w14="http://schemas.microsoft.com/office/word/2010/wordml" xmlns:w15="http://schemas.microsoft.com/office/word/2012/wordml" xmlns:wpg="http://schemas.microsoft.com/office/word/2010/wordprocessingGroup" xmlns:wpi="http://schemas.microsoft.com/office/word/2010/wordprocessingInk" xmlns:wne="http://schemas.microsoft.com/office/word/2006/wordml" xmlns:wps="http://schemas.microsoft.com/office/word/2010/wordprocessingShape" mc:Ignorable="w14 w15 wp14">
   <w:body>
     <w:p>
       <w:r>
@@ -17,6 +17,24 @@
       </w:r>
       <w:r>
         <w:t>areas.</w:t>
+      </w:r>
+      <w:r>
+        <w:t xml:space="preserve"> </w:t>
+      </w:r>
+      <w:r>
+        <w:t xml:space="preserve">Most projects </w:t>
+      </w:r>
+      <w:r>
+        <w:t>combin</w:t>
+      </w:r>
+      <w:r>
+        <w:t>e</w:t>
+      </w:r>
+      <w:r>
+        <w:t xml:space="preserve"> broad knowledge of molecular biology with state-of-the-art mathematical modeling and mac</w:t>
+      </w:r>
+      <w:r>
+        <w:t>hine learning techniques.</w:t>
       </w:r>
     </w:p>
     <w:p>
@@ -28,13 +46,23 @@
         </w:numPr>
       </w:pPr>
       <w:r>
-        <w:t xml:space="preserve">Proteomics data analysis method and </w:t>
+        <w:t>Proteomics data analysis meth</w:t>
+      </w:r>
+      <w:bookmarkStart w:id="0" w:name="_GoBack"/>
+      <w:bookmarkEnd w:id="0"/>
+      <w:r>
+        <w:t xml:space="preserve">od and </w:t>
       </w:r>
       <w:r>
         <w:t xml:space="preserve">software </w:t>
       </w:r>
       <w:r>
         <w:t>development</w:t>
+      </w:r>
+    </w:p>
+    <w:p>
+      <w:r>
+        <w:t>The goal of this project is to develop high-performance, high-throughput analysis methods and software tools for proteomics datasets. In particular, we are interested in peptide identification and quantification from mass spectrometry data.</w:t>
       </w:r>
     </w:p>
     <w:p>
@@ -58,12 +86,7 @@
         </w:numPr>
       </w:pPr>
       <w:r>
-        <w:t xml:space="preserve">Mathematical modeling and </w:t>
-      </w:r>
-      <w:bookmarkStart w:id="0" w:name="_GoBack"/>
-      <w:bookmarkEnd w:id="0"/>
-      <w:r>
-        <w:t>simulation of chromatin folding process</w:t>
+        <w:t>Mathematical modeling and simulation of chromatin folding process</w:t>
       </w:r>
     </w:p>
     <w:sectPr>
@@ -77,7 +100,7 @@
 </file>
 
 <file path=word/numbering.xml><?xml version="1.0" encoding="utf-8"?>
-<w:numbering xmlns:wpc="http://schemas.microsoft.com/office/word/2010/wordprocessingCanvas" xmlns:cx="http://schemas.microsoft.com/office/drawing/2014/chartex" xmlns:cx1="http://schemas.microsoft.com/office/drawing/2015/9/8/chartex" xmlns:cx2="http://schemas.microsoft.com/office/drawing/2015/10/21/chartex" xmlns:cx3="http://schemas.microsoft.com/office/drawing/2016/5/9/chartex" xmlns:cx4="http://schemas.microsoft.com/office/drawing/2016/5/10/chartex" xmlns:cx5="http://schemas.microsoft.com/office/drawing/2016/5/11/chartex" xmlns:cx6="http://schemas.microsoft.com/office/drawing/2016/5/12/chartex" xmlns:cx7="http://schemas.microsoft.com/office/drawing/2016/5/13/chartex" xmlns:cx8="http://schemas.microsoft.com/office/drawing/2016/5/14/chartex" xmlns:mc="http://schemas.openxmlformats.org/markup-compatibility/2006" xmlns:o="urn:schemas-microsoft-com:office:office" xmlns:r="http://schemas.openxmlformats.org/officeDocument/2006/relationships" xmlns:m="http://schemas.openxmlformats.org/officeDocument/2006/math" xmlns:v="urn:schemas-microsoft-com:vml" xmlns:wp14="http://schemas.microsoft.com/office/word/2010/wordprocessingDrawing" xmlns:wp="http://schemas.openxmlformats.org/drawingml/2006/wordprocessingDrawing" xmlns:w10="urn:schemas-microsoft-com:office:word" xmlns:w="http://schemas.openxmlformats.org/wordprocessingml/2006/main" xmlns:w14="http://schemas.microsoft.com/office/word/2010/wordml" xmlns:w15="http://schemas.microsoft.com/office/word/2012/wordml" xmlns:w16se="http://schemas.microsoft.com/office/word/2015/wordml/symex" xmlns:wpg="http://schemas.microsoft.com/office/word/2010/wordprocessingGroup" xmlns:wpi="http://schemas.microsoft.com/office/word/2010/wordprocessingInk" xmlns:wne="http://schemas.microsoft.com/office/word/2006/wordml" xmlns:wps="http://schemas.microsoft.com/office/word/2010/wordprocessingShape" mc:Ignorable="w14 w15 w16se wp14">
+<w:numbering xmlns:wpc="http://schemas.microsoft.com/office/word/2010/wordprocessingCanvas" xmlns:mc="http://schemas.openxmlformats.org/markup-compatibility/2006" xmlns:o="urn:schemas-microsoft-com:office:office" xmlns:r="http://schemas.openxmlformats.org/officeDocument/2006/relationships" xmlns:m="http://schemas.openxmlformats.org/officeDocument/2006/math" xmlns:v="urn:schemas-microsoft-com:vml" xmlns:wp14="http://schemas.microsoft.com/office/word/2010/wordprocessingDrawing" xmlns:wp="http://schemas.openxmlformats.org/drawingml/2006/wordprocessingDrawing" xmlns:w10="urn:schemas-microsoft-com:office:word" xmlns:w="http://schemas.openxmlformats.org/wordprocessingml/2006/main" xmlns:w14="http://schemas.microsoft.com/office/word/2010/wordml" xmlns:w15="http://schemas.microsoft.com/office/word/2012/wordml" xmlns:wpg="http://schemas.microsoft.com/office/word/2010/wordprocessingGroup" xmlns:wpi="http://schemas.microsoft.com/office/word/2010/wordprocessingInk" xmlns:wne="http://schemas.microsoft.com/office/word/2006/wordml" xmlns:wps="http://schemas.microsoft.com/office/word/2010/wordprocessingShape" mc:Ignorable="w14 w15 wp14">
   <w:abstractNum w:abstractNumId="0" w15:restartNumberingAfterBreak="0">
     <w:nsid w:val="2892134A"/>
     <w:multiLevelType w:val="hybridMultilevel"/>
@@ -266,7 +289,7 @@
 </file>
 
 <file path=word/styles.xml><?xml version="1.0" encoding="utf-8"?>
-<w:styles xmlns:mc="http://schemas.openxmlformats.org/markup-compatibility/2006" xmlns:r="http://schemas.openxmlformats.org/officeDocument/2006/relationships" xmlns:w="http://schemas.openxmlformats.org/wordprocessingml/2006/main" xmlns:w14="http://schemas.microsoft.com/office/word/2010/wordml" xmlns:w15="http://schemas.microsoft.com/office/word/2012/wordml" xmlns:w16se="http://schemas.microsoft.com/office/word/2015/wordml/symex" mc:Ignorable="w14 w15 w16se">
+<w:styles xmlns:mc="http://schemas.openxmlformats.org/markup-compatibility/2006" xmlns:r="http://schemas.openxmlformats.org/officeDocument/2006/relationships" xmlns:w="http://schemas.openxmlformats.org/wordprocessingml/2006/main" xmlns:w14="http://schemas.microsoft.com/office/word/2010/wordml" xmlns:w15="http://schemas.microsoft.com/office/word/2012/wordml" mc:Ignorable="w14 w15">
   <w:docDefaults>
     <w:rPrDefault>
       <w:rPr>
@@ -282,7 +305,7 @@
       </w:pPr>
     </w:pPrDefault>
   </w:docDefaults>
-  <w:latentStyles w:defLockedState="0" w:defUIPriority="99" w:defSemiHidden="0" w:defUnhideWhenUsed="0" w:defQFormat="0" w:count="374">
+  <w:latentStyles w:defLockedState="0" w:defUIPriority="99" w:defSemiHidden="0" w:defUnhideWhenUsed="0" w:defQFormat="0" w:count="371">
     <w:lsdException w:name="Normal" w:uiPriority="0" w:qFormat="1"/>
     <w:lsdException w:name="heading 1" w:uiPriority="9" w:qFormat="1"/>
     <w:lsdException w:name="heading 2" w:semiHidden="1" w:uiPriority="9" w:unhideWhenUsed="1" w:qFormat="1"/>
@@ -654,9 +677,6 @@
     <w:lsdException w:name="List Table 5 Dark Accent 6" w:uiPriority="50"/>
     <w:lsdException w:name="List Table 6 Colorful Accent 6" w:uiPriority="51"/>
     <w:lsdException w:name="List Table 7 Colorful Accent 6" w:uiPriority="52"/>
-    <w:lsdException w:name="Mention" w:semiHidden="1" w:unhideWhenUsed="1"/>
-    <w:lsdException w:name="Smart Hyperlink" w:semiHidden="1" w:unhideWhenUsed="1"/>
-    <w:lsdException w:name="Hashtag" w:semiHidden="1" w:unhideWhenUsed="1"/>
   </w:latentStyles>
   <w:style w:type="paragraph" w:default="1" w:styleId="Normal">
     <w:name w:val="Normal"/>
@@ -665,6 +685,7 @@
   <w:style w:type="character" w:default="1" w:styleId="DefaultParagraphFont">
     <w:name w:val="Default Paragraph Font"/>
     <w:uiPriority w:val="1"/>
+    <w:semiHidden/>
     <w:unhideWhenUsed/>
   </w:style>
   <w:style w:type="table" w:default="1" w:styleId="TableNormal">

--- a/content/Research.docx
+++ b/content/Research.docx
@@ -46,12 +46,7 @@
         </w:numPr>
       </w:pPr>
       <w:r>
-        <w:t>Proteomics data analysis meth</w:t>
-      </w:r>
-      <w:bookmarkStart w:id="0" w:name="_GoBack"/>
-      <w:bookmarkEnd w:id="0"/>
-      <w:r>
-        <w:t xml:space="preserve">od and </w:t>
+        <w:t xml:space="preserve">Proteomics data analysis method and </w:t>
       </w:r>
       <w:r>
         <w:t xml:space="preserve">software </w:t>
@@ -62,7 +57,135 @@
     </w:p>
     <w:p>
       <w:r>
-        <w:t>The goal of this project is to develop high-performance, high-throughput analysis methods and software tools for proteomics datasets. In particular, we are interested in peptide identification and quantification from mass spectrometry data.</w:t>
+        <w:t xml:space="preserve">The goal of this project is to develop high-performance, high-throughput analysis methods and software tools for proteomics datasets. In particular, we are interested in </w:t>
+      </w:r>
+      <w:r>
+        <w:t xml:space="preserve">applying machine learning techniques on both CPU and GPU architectures to improve </w:t>
+      </w:r>
+      <w:r>
+        <w:t>peptide identification and quantification from mass spectrometry data.</w:t>
+      </w:r>
+      <w:r>
+        <w:t xml:space="preserve"> Example application areas include identification of (</w:t>
+      </w:r>
+      <w:proofErr w:type="spellStart"/>
+      <w:r>
+        <w:t>i</w:t>
+      </w:r>
+      <w:proofErr w:type="spellEnd"/>
+      <w:r>
+        <w:t>) crosslinked peptides whose mass spectra are generally 3-4 times more complex than those found in typical proteomics studies and (ii) novel peptide sequences and modifications</w:t>
+      </w:r>
+      <w:r>
+        <w:t xml:space="preserve"> that currently do not exist </w:t>
+      </w:r>
+      <w:r>
+        <w:t>in reference databases.</w:t>
+      </w:r>
+    </w:p>
+    <w:p>
+      <w:r>
+        <w:t xml:space="preserve">As an illustration of a possible impact of this project, the use of zero-length chemical crosslinking – an experimental technique </w:t>
+      </w:r>
+      <w:r>
+        <w:t>for probing structural information of protein complexes</w:t>
+      </w:r>
+      <w:r>
+        <w:t>,</w:t>
+      </w:r>
+      <w:r>
+        <w:t xml:space="preserve"> </w:t>
+      </w:r>
+      <w:r>
+        <w:t xml:space="preserve">which </w:t>
+      </w:r>
+      <w:r>
+        <w:t xml:space="preserve">has previously been restricted to studies of </w:t>
+      </w:r>
+      <w:r>
+        <w:t>simple</w:t>
+      </w:r>
+      <w:r>
+        <w:t xml:space="preserve"> protein</w:t>
+      </w:r>
+      <w:r>
+        <w:t xml:space="preserve">s with less than 100 </w:t>
+      </w:r>
+      <w:proofErr w:type="spellStart"/>
+      <w:r>
+        <w:t>kDa</w:t>
+      </w:r>
+      <w:proofErr w:type="spellEnd"/>
+      <w:r>
+        <w:t xml:space="preserve"> sequence complexity</w:t>
+      </w:r>
+      <w:r>
+        <w:t>,</w:t>
+      </w:r>
+      <w:r>
+        <w:t xml:space="preserve"> </w:t>
+      </w:r>
+      <w:r>
+        <w:t xml:space="preserve">became practical on a red cell membrane system with </w:t>
+      </w:r>
+      <w:r>
+        <w:t>much larger than 1 M Da sequence complexity</w:t>
+      </w:r>
+      <w:r>
+        <w:t xml:space="preserve"> with the aid of a software tool, ZXMiner</w:t>
+      </w:r>
+      <w:r>
+        <w:t>, in ~2010-2013</w:t>
+      </w:r>
+      <w:r>
+        <w:t>.</w:t>
+      </w:r>
+      <w:r>
+        <w:t xml:space="preserve"> Importantly, ZXMiner also </w:t>
+      </w:r>
+      <w:r>
+        <w:t xml:space="preserve">identifies crosslinked peptides with high confidence – a critical concern in any study of protein structure where few misidentifications would lead to incorrect structure model. </w:t>
+      </w:r>
+      <w:r>
+        <w:t xml:space="preserve">With improved data throughout and quality </w:t>
+      </w:r>
+      <w:r>
+        <w:t>from recent</w:t>
+      </w:r>
+      <w:r>
+        <w:t xml:space="preserve"> generations</w:t>
+      </w:r>
+      <w:r>
+        <w:t xml:space="preserve"> of high resolution mass spectrometer</w:t>
+      </w:r>
+      <w:r>
+        <w:t>, application of machine learning techniques to crosslinked peptide identification is expected to gre</w:t>
+      </w:r>
+      <w:r>
+        <w:t>atly enhance the confidence of crosslinked peptide identification and enable routine analyses of even more complex biological systems.</w:t>
+      </w:r>
+    </w:p>
+    <w:p>
+      <w:r>
+        <w:t>This project</w:t>
+      </w:r>
+      <w:r>
+        <w:t xml:space="preserve"> </w:t>
+      </w:r>
+      <w:r>
+        <w:t xml:space="preserve">will </w:t>
+      </w:r>
+      <w:r>
+        <w:t>be performed in collaboration with the Systems Biology Center at Chulalong</w:t>
+      </w:r>
+      <w:r>
+        <w:t xml:space="preserve">korn University (CUSB) and Dr. David W. Speicher’s </w:t>
+      </w:r>
+      <w:r>
+        <w:t>proteomics research laboratory at the Wistar Institute in Philadelphia, PA USA</w:t>
+      </w:r>
+      <w:r>
+        <w:t>.</w:t>
       </w:r>
     </w:p>
     <w:p>
@@ -78,6 +201,29 @@
       </w:r>
     </w:p>
     <w:p>
+      <w:r>
+        <w:t>[Public datasets + internal datasets]</w:t>
+      </w:r>
+    </w:p>
+    <w:p>
+      <w:r>
+        <w:t>[Computational analyses + biological interpretation]</w:t>
+      </w:r>
+    </w:p>
+    <w:p>
+      <w:r>
+        <w:t xml:space="preserve">[What are primary biological </w:t>
+      </w:r>
+      <w:proofErr w:type="gramStart"/>
+      <w:r>
+        <w:t>topics</w:t>
+      </w:r>
+      <w:proofErr w:type="gramEnd"/>
+      <w:r>
+        <w:t>]</w:t>
+      </w:r>
+    </w:p>
+    <w:p>
       <w:pPr>
         <w:pStyle w:val="ListParagraph"/>
         <w:numPr>
@@ -87,6 +233,15 @@
       </w:pPr>
       <w:r>
         <w:t>Mathematical modeling and simulation of chromatin folding process</w:t>
+      </w:r>
+    </w:p>
+    <w:p>
+      <w:bookmarkStart w:id="0" w:name="_GoBack"/>
+      <w:bookmarkEnd w:id="0"/>
+    </w:p>
+    <w:p>
+      <w:r>
+        <w:t>[]</w:t>
       </w:r>
     </w:p>
     <w:sectPr>

--- a/content/Research.docx
+++ b/content/Research.docx
@@ -57,7 +57,19 @@
     </w:p>
     <w:p>
       <w:r>
-        <w:t xml:space="preserve">The goal of this project is to develop high-performance, high-throughput analysis methods and software tools for proteomics datasets. In particular, we are interested in </w:t>
+        <w:t xml:space="preserve">The goal of this project is to develop high-performance, high-throughput analysis methods and software tools for proteomics datasets. </w:t>
+      </w:r>
+      <w:r>
+        <w:t>We</w:t>
+      </w:r>
+      <w:r>
+        <w:t xml:space="preserve"> are </w:t>
+      </w:r>
+      <w:r>
+        <w:t xml:space="preserve">particularly </w:t>
+      </w:r>
+      <w:r>
+        <w:t xml:space="preserve">interested in </w:t>
       </w:r>
       <w:r>
         <w:t xml:space="preserve">applying machine learning techniques on both CPU and GPU architectures to improve </w:t>
@@ -74,7 +86,13 @@
       </w:r>
       <w:proofErr w:type="spellEnd"/>
       <w:r>
-        <w:t>) crosslinked peptides whose mass spectra are generally 3-4 times more complex than those found in typical proteomics studies and (ii) novel peptide sequences and modifications</w:t>
+        <w:t>) crosslinked peptides whose mass spectra are generally 3-4 times more complex than those found in typical proteomics studies and (ii) novel peptide</w:t>
+      </w:r>
+      <w:r>
+        <w:t xml:space="preserve"> </w:t>
+      </w:r>
+      <w:r>
+        <w:t>sequences and modifications</w:t>
       </w:r>
       <w:r>
         <w:t xml:space="preserve"> that currently do not exist </w:t>
@@ -85,104 +103,83 @@
     </w:p>
     <w:p>
       <w:r>
-        <w:t xml:space="preserve">As an illustration of a possible impact of this project, the use of zero-length chemical crosslinking – an experimental technique </w:t>
-      </w:r>
-      <w:r>
-        <w:t>for probing structural information of protein complexes</w:t>
-      </w:r>
-      <w:r>
-        <w:t>,</w:t>
+        <w:t>Parts of t</w:t>
+      </w:r>
+      <w:r>
+        <w:t>his project</w:t>
       </w:r>
       <w:r>
         <w:t xml:space="preserve"> </w:t>
       </w:r>
       <w:r>
-        <w:t xml:space="preserve">which </w:t>
-      </w:r>
-      <w:r>
-        <w:t xml:space="preserve">has previously been restricted to studies of </w:t>
-      </w:r>
-      <w:r>
-        <w:t>simple</w:t>
-      </w:r>
-      <w:r>
-        <w:t xml:space="preserve"> protein</w:t>
-      </w:r>
-      <w:r>
-        <w:t xml:space="preserve">s with less than 100 </w:t>
-      </w:r>
-      <w:proofErr w:type="spellStart"/>
-      <w:r>
-        <w:t>kDa</w:t>
-      </w:r>
-      <w:proofErr w:type="spellEnd"/>
-      <w:r>
-        <w:t xml:space="preserve"> sequence complexity</w:t>
-      </w:r>
-      <w:r>
-        <w:t>,</w:t>
+        <w:t xml:space="preserve">will </w:t>
+      </w:r>
+      <w:r>
+        <w:t>be performed in collaboration with the Systems Biology Center at Chulalong</w:t>
+      </w:r>
+      <w:r>
+        <w:t>korn University (CUSB)</w:t>
+      </w:r>
+      <w:r>
+        <w:t xml:space="preserve">, </w:t>
+      </w:r>
+      <w:r>
+        <w:t>whose</w:t>
+      </w:r>
+      <w:r>
+        <w:t xml:space="preserve"> characterizations</w:t>
+      </w:r>
+      <w:r>
+        <w:t xml:space="preserve"> of novel </w:t>
+      </w:r>
+      <w:r>
+        <w:t>proteomes</w:t>
       </w:r>
       <w:r>
         <w:t xml:space="preserve"> </w:t>
       </w:r>
       <w:r>
-        <w:t xml:space="preserve">became practical on a red cell membrane system with </w:t>
-      </w:r>
-      <w:r>
-        <w:t>much larger than 1 M Da sequence complexity</w:t>
-      </w:r>
-      <w:r>
-        <w:t xml:space="preserve"> with the aid of a software tool, ZXMiner</w:t>
-      </w:r>
-      <w:r>
-        <w:t>, in ~2010-2013</w:t>
-      </w:r>
-      <w:r>
-        <w:t>.</w:t>
-      </w:r>
-      <w:r>
-        <w:t xml:space="preserve"> Importantly, ZXMiner also </w:t>
-      </w:r>
-      <w:r>
-        <w:t xml:space="preserve">identifies crosslinked peptides with high confidence – a critical concern in any study of protein structure where few misidentifications would lead to incorrect structure model. </w:t>
-      </w:r>
-      <w:r>
-        <w:t xml:space="preserve">With improved data throughout and quality </w:t>
-      </w:r>
-      <w:r>
-        <w:t>from recent</w:t>
-      </w:r>
-      <w:r>
-        <w:t xml:space="preserve"> generations</w:t>
-      </w:r>
-      <w:r>
-        <w:t xml:space="preserve"> of high resolution mass spectrometer</w:t>
-      </w:r>
-      <w:r>
-        <w:t>, application of machine learning techniques to crosslinked peptide identification is expected to gre</w:t>
-      </w:r>
-      <w:r>
-        <w:t>atly enhance the confidence of crosslinked peptide identification and enable routine analyses of even more complex biological systems.</w:t>
-      </w:r>
-    </w:p>
-    <w:p>
-      <w:r>
-        <w:t>This project</w:t>
+        <w:t>will greatly benefit from improved</w:t>
       </w:r>
       <w:r>
         <w:t xml:space="preserve"> </w:t>
       </w:r>
       <w:r>
-        <w:t xml:space="preserve">will </w:t>
-      </w:r>
-      <w:r>
-        <w:t>be performed in collaboration with the Systems Biology Center at Chulalong</w:t>
-      </w:r>
-      <w:r>
-        <w:t xml:space="preserve">korn University (CUSB) and Dr. David W. Speicher’s </w:t>
+        <w:rPr>
+          <w:i/>
+          <w:iCs/>
+        </w:rPr>
+        <w:t>de novo</w:t>
+      </w:r>
+      <w:r>
+        <w:t xml:space="preserve"> identification of unknown peptides and proteins,</w:t>
+      </w:r>
+      <w:r>
+        <w:t xml:space="preserve"> and Dr. David W. Speicher’s </w:t>
       </w:r>
       <w:r>
         <w:t>proteomics research laboratory at the Wistar Institute in Philadelphia, PA USA</w:t>
+      </w:r>
+      <w:r>
+        <w:t xml:space="preserve">, where zero-length crosslinking is </w:t>
+      </w:r>
+      <w:r>
+        <w:t xml:space="preserve">being </w:t>
+      </w:r>
+      <w:r>
+        <w:t xml:space="preserve">routinely utilized to </w:t>
+      </w:r>
+      <w:r>
+        <w:t>probe</w:t>
+      </w:r>
+      <w:r>
+        <w:t xml:space="preserve"> the structure of red cell membrane proteins</w:t>
+      </w:r>
+      <w:r>
+        <w:t xml:space="preserve"> </w:t>
+      </w:r>
+      <w:r>
+        <w:t>and other complex systems</w:t>
       </w:r>
       <w:r>
         <w:t>.</w:t>
@@ -212,15 +209,7 @@
     </w:p>
     <w:p>
       <w:r>
-        <w:t xml:space="preserve">[What are primary biological </w:t>
-      </w:r>
-      <w:proofErr w:type="gramStart"/>
-      <w:r>
-        <w:t>topics</w:t>
-      </w:r>
-      <w:proofErr w:type="gramEnd"/>
-      <w:r>
-        <w:t>]</w:t>
+        <w:t>[What are primary biological topics]</w:t>
       </w:r>
     </w:p>
     <w:p>
@@ -236,12 +225,92 @@
       </w:r>
     </w:p>
     <w:p>
+      <w:r>
+        <w:t>[]</w:t>
+      </w:r>
+    </w:p>
+    <w:p>
+      <w:pPr>
+        <w:pStyle w:val="ListParagraph"/>
+        <w:numPr>
+          <w:ilvl w:val="0"/>
+          <w:numId w:val="2"/>
+        </w:numPr>
+      </w:pPr>
+      <w:r>
+        <w:t xml:space="preserve">Visualization of biomedical data using </w:t>
+      </w:r>
+      <w:r>
+        <w:t>virtual reality</w:t>
+      </w:r>
+    </w:p>
+    <w:p>
+      <w:r>
+        <w:t>Even though we can perceive</w:t>
+      </w:r>
+      <w:r>
+        <w:t xml:space="preserve"> three dimensions</w:t>
+      </w:r>
+      <w:r>
+        <w:t xml:space="preserve">, our visualization of data has largely been limited to 2-dimension media such as monitor screen or a piece of paper. </w:t>
+      </w:r>
+      <w:r>
+        <w:t>With the emergence of affordable virtual reality technology, we can now</w:t>
+      </w:r>
+      <w:r>
+        <w:t xml:space="preserve"> explor</w:t>
+      </w:r>
+      <w:r>
+        <w:t>e the possibility of representing</w:t>
+      </w:r>
+      <w:r>
+        <w:t xml:space="preserve"> </w:t>
+      </w:r>
+      <w:r>
+        <w:t xml:space="preserve">structural and non-structural </w:t>
+      </w:r>
+      <w:r>
+        <w:t xml:space="preserve">biomedical data in 3-dimensional space </w:t>
+      </w:r>
+      <w:r>
+        <w:t xml:space="preserve">and subsequent visualization in virtual reality. </w:t>
+      </w:r>
+      <w:r>
+        <w:t>A primary</w:t>
+      </w:r>
+      <w:r>
+        <w:t xml:space="preserve"> goal of this </w:t>
+      </w:r>
+      <w:r>
+        <w:t xml:space="preserve">project is to develop novel visualization methods and tools that </w:t>
+      </w:r>
+      <w:r>
+        <w:t>facilitate</w:t>
+      </w:r>
+      <w:r>
+        <w:t xml:space="preserve"> comprehensive </w:t>
+      </w:r>
+      <w:r>
+        <w:t xml:space="preserve">integration, </w:t>
+      </w:r>
+      <w:r>
+        <w:t xml:space="preserve">visualization, and </w:t>
+      </w:r>
+      <w:r>
+        <w:t>interp</w:t>
+      </w:r>
       <w:bookmarkStart w:id="0" w:name="_GoBack"/>
       <w:bookmarkEnd w:id="0"/>
+      <w:r>
+        <w:t>retation</w:t>
+      </w:r>
+      <w:r>
+        <w:t xml:space="preserve"> of complex biomedical datasets.</w:t>
+      </w:r>
     </w:p>
     <w:p>
       <w:r>
-        <w:t>[]</w:t>
+        <w:t xml:space="preserve"> </w:t>
       </w:r>
     </w:p>
     <w:sectPr>

--- a/content/Research.docx
+++ b/content/Research.docx
@@ -1,6 +1,6 @@
 
 <file path=word/document.xml><?xml version="1.0" encoding="utf-8"?>
-<w:document xmlns:wpc="http://schemas.microsoft.com/office/word/2010/wordprocessingCanvas" xmlns:mc="http://schemas.openxmlformats.org/markup-compatibility/2006" xmlns:o="urn:schemas-microsoft-com:office:office" xmlns:r="http://schemas.openxmlformats.org/officeDocument/2006/relationships" xmlns:m="http://schemas.openxmlformats.org/officeDocument/2006/math" xmlns:v="urn:schemas-microsoft-com:vml" xmlns:wp14="http://schemas.microsoft.com/office/word/2010/wordprocessingDrawing" xmlns:wp="http://schemas.openxmlformats.org/drawingml/2006/wordprocessingDrawing" xmlns:w10="urn:schemas-microsoft-com:office:word" xmlns:w="http://schemas.openxmlformats.org/wordprocessingml/2006/main" xmlns:w14="http://schemas.microsoft.com/office/word/2010/wordml" xmlns:w15="http://schemas.microsoft.com/office/word/2012/wordml" xmlns:wpg="http://schemas.microsoft.com/office/word/2010/wordprocessingGroup" xmlns:wpi="http://schemas.microsoft.com/office/word/2010/wordprocessingInk" xmlns:wne="http://schemas.microsoft.com/office/word/2006/wordml" xmlns:wps="http://schemas.microsoft.com/office/word/2010/wordprocessingShape" mc:Ignorable="w14 w15 wp14">
+<w:document xmlns:wpc="http://schemas.microsoft.com/office/word/2010/wordprocessingCanvas" xmlns:cx="http://schemas.microsoft.com/office/drawing/2014/chartex" xmlns:cx1="http://schemas.microsoft.com/office/drawing/2015/9/8/chartex" xmlns:cx2="http://schemas.microsoft.com/office/drawing/2015/10/21/chartex" xmlns:cx3="http://schemas.microsoft.com/office/drawing/2016/5/9/chartex" xmlns:cx4="http://schemas.microsoft.com/office/drawing/2016/5/10/chartex" xmlns:cx5="http://schemas.microsoft.com/office/drawing/2016/5/11/chartex" xmlns:cx6="http://schemas.microsoft.com/office/drawing/2016/5/12/chartex" xmlns:cx7="http://schemas.microsoft.com/office/drawing/2016/5/13/chartex" xmlns:cx8="http://schemas.microsoft.com/office/drawing/2016/5/14/chartex" xmlns:mc="http://schemas.openxmlformats.org/markup-compatibility/2006" xmlns:o="urn:schemas-microsoft-com:office:office" xmlns:r="http://schemas.openxmlformats.org/officeDocument/2006/relationships" xmlns:m="http://schemas.openxmlformats.org/officeDocument/2006/math" xmlns:v="urn:schemas-microsoft-com:vml" xmlns:wp14="http://schemas.microsoft.com/office/word/2010/wordprocessingDrawing" xmlns:wp="http://schemas.openxmlformats.org/drawingml/2006/wordprocessingDrawing" xmlns:w10="urn:schemas-microsoft-com:office:word" xmlns:w="http://schemas.openxmlformats.org/wordprocessingml/2006/main" xmlns:w14="http://schemas.microsoft.com/office/word/2010/wordml" xmlns:w15="http://schemas.microsoft.com/office/word/2012/wordml" xmlns:w16se="http://schemas.microsoft.com/office/word/2015/wordml/symex" xmlns:wpg="http://schemas.microsoft.com/office/word/2010/wordprocessingGroup" xmlns:wpi="http://schemas.microsoft.com/office/word/2010/wordprocessingInk" xmlns:wne="http://schemas.microsoft.com/office/word/2006/wordml" xmlns:wps="http://schemas.microsoft.com/office/word/2010/wordprocessingShape" mc:Ignorable="w14 w15 w16se wp14">
   <w:body>
     <w:p>
       <w:r>
@@ -199,17 +199,48 @@
     </w:p>
     <w:p>
       <w:r>
-        <w:t>[Public datasets + internal datasets]</w:t>
-      </w:r>
-    </w:p>
-    <w:p>
-      <w:r>
-        <w:t>[Computational analyses + biological interpretation]</w:t>
-      </w:r>
-    </w:p>
-    <w:p>
-      <w:r>
-        <w:t>[What are primary biological topics]</w:t>
+        <w:t xml:space="preserve">For this project, our goal is to identify biological bases behind diseases or other complex biological systems through computational analyses of high-throughput biomedical </w:t>
+      </w:r>
+      <w:r>
+        <w:t>datasets. This can be either hypothesis-driven, where publicly available datasets are used to support/disprove a hypothesis, or data-driven, where emergence of new datasets or technology dictates research direction. Therefore, t</w:t>
+      </w:r>
+      <w:r>
+        <w:t>opics of intere</w:t>
+      </w:r>
+      <w:r>
+        <w:t xml:space="preserve">st will usually be chosen based on the availability of </w:t>
+      </w:r>
+      <w:r>
+        <w:t>pu</w:t>
+      </w:r>
+      <w:r>
+        <w:t>blic</w:t>
+      </w:r>
+      <w:r>
+        <w:t xml:space="preserve"> databases</w:t>
+      </w:r>
+      <w:r>
+        <w:t xml:space="preserve"> or via</w:t>
+      </w:r>
+      <w:r>
+        <w:t xml:space="preserve"> collaboration</w:t>
+      </w:r>
+      <w:r>
+        <w:t>s</w:t>
+      </w:r>
+      <w:r>
+        <w:t xml:space="preserve"> with experimental researchers</w:t>
+      </w:r>
+      <w:r>
+        <w:t xml:space="preserve"> fro</w:t>
+      </w:r>
+      <w:bookmarkStart w:id="0" w:name="_GoBack"/>
+      <w:bookmarkEnd w:id="0"/>
+      <w:r>
+        <w:t>m inside and outside of the university</w:t>
+      </w:r>
+      <w:r>
+        <w:t>.</w:t>
       </w:r>
     </w:p>
     <w:p>
@@ -226,7 +257,83 @@
     </w:p>
     <w:p>
       <w:r>
-        <w:t>[]</w:t>
+        <w:t xml:space="preserve">Genomes are usually thought of as 1-dimensional </w:t>
+      </w:r>
+      <w:r>
+        <w:t>sequences of genetic codes. However, they are located on chromosomes which fold in 3</w:t>
+      </w:r>
+      <w:r>
+        <w:t>-dimensional space</w:t>
+      </w:r>
+      <w:r>
+        <w:t xml:space="preserve"> to form loops, topologically associated domains, and higher-order </w:t>
+      </w:r>
+      <w:r>
+        <w:t>structures</w:t>
+      </w:r>
+      <w:r>
+        <w:t xml:space="preserve">. These </w:t>
+      </w:r>
+      <w:r>
+        <w:t>structures</w:t>
+      </w:r>
+      <w:r>
+        <w:t xml:space="preserve"> </w:t>
+      </w:r>
+      <w:r>
+        <w:t>can have great impacts</w:t>
+      </w:r>
+      <w:r>
+        <w:t xml:space="preserve"> </w:t>
+      </w:r>
+      <w:r>
+        <w:t xml:space="preserve">on </w:t>
+      </w:r>
+      <w:r>
+        <w:t>gene expression</w:t>
+      </w:r>
+      <w:r>
+        <w:t xml:space="preserve"> regulation and evolution. </w:t>
+      </w:r>
+      <w:r>
+        <w:t xml:space="preserve">For example, genes located in the same domain may be co-regulated by sharing the same </w:t>
+      </w:r>
+      <w:r>
+        <w:t>transcription factor molecules.</w:t>
+      </w:r>
+      <w:r>
+        <w:t xml:space="preserve"> Chromosome packing can also limit the accessibility of genes in certain regions to transcription machineries and consequently control their activity.</w:t>
+      </w:r>
+    </w:p>
+    <w:p>
+      <w:r>
+        <w:t>In this project, t</w:t>
+      </w:r>
+      <w:r>
+        <w:t>heoretical behaviors of popular model</w:t>
+      </w:r>
+      <w:r>
+        <w:t xml:space="preserve">s will be examined in conjunction with </w:t>
+      </w:r>
+      <w:r>
+        <w:t xml:space="preserve">chromosome conformation capture datasets from various organisms </w:t>
+      </w:r>
+      <w:r>
+        <w:t xml:space="preserve">to gain further insight into the </w:t>
+      </w:r>
+      <w:r>
+        <w:t>folding process of chromosomes</w:t>
+      </w:r>
+      <w:r>
+        <w:t>. Parts of this project will be performed in collaboration with Dr. Wataru Iwasaki’s laboratory at the University of Tokyo and Dr. Ken-</w:t>
+      </w:r>
+      <w:proofErr w:type="spellStart"/>
+      <w:r>
+        <w:t>ichi</w:t>
+      </w:r>
+      <w:proofErr w:type="spellEnd"/>
+      <w:r>
+        <w:t xml:space="preserve"> Noma’s laboratory at the Wistar Institute.</w:t>
       </w:r>
     </w:p>
     <w:p>
@@ -279,7 +386,11 @@
         <w:t>A primary</w:t>
       </w:r>
       <w:r>
-        <w:t xml:space="preserve"> goal of this </w:t>
+        <w:t xml:space="preserve"> goal of </w:t>
+      </w:r>
+      <w:r>
+        <w:lastRenderedPageBreak/>
+        <w:t xml:space="preserve">this </w:t>
       </w:r>
       <w:r>
         <w:t xml:space="preserve">project is to develop novel visualization methods and tools that </w:t>
@@ -297,12 +408,7 @@
         <w:t xml:space="preserve">visualization, and </w:t>
       </w:r>
       <w:r>
-        <w:t>interp</w:t>
-      </w:r>
-      <w:bookmarkStart w:id="0" w:name="_GoBack"/>
-      <w:bookmarkEnd w:id="0"/>
-      <w:r>
-        <w:t>retation</w:t>
+        <w:t>interpretation</w:t>
       </w:r>
       <w:r>
         <w:t xml:space="preserve"> of complex biomedical datasets.</w:t>
@@ -324,7 +430,7 @@
 </file>
 
 <file path=word/numbering.xml><?xml version="1.0" encoding="utf-8"?>
-<w:numbering xmlns:wpc="http://schemas.microsoft.com/office/word/2010/wordprocessingCanvas" xmlns:mc="http://schemas.openxmlformats.org/markup-compatibility/2006" xmlns:o="urn:schemas-microsoft-com:office:office" xmlns:r="http://schemas.openxmlformats.org/officeDocument/2006/relationships" xmlns:m="http://schemas.openxmlformats.org/officeDocument/2006/math" xmlns:v="urn:schemas-microsoft-com:vml" xmlns:wp14="http://schemas.microsoft.com/office/word/2010/wordprocessingDrawing" xmlns:wp="http://schemas.openxmlformats.org/drawingml/2006/wordprocessingDrawing" xmlns:w10="urn:schemas-microsoft-com:office:word" xmlns:w="http://schemas.openxmlformats.org/wordprocessingml/2006/main" xmlns:w14="http://schemas.microsoft.com/office/word/2010/wordml" xmlns:w15="http://schemas.microsoft.com/office/word/2012/wordml" xmlns:wpg="http://schemas.microsoft.com/office/word/2010/wordprocessingGroup" xmlns:wpi="http://schemas.microsoft.com/office/word/2010/wordprocessingInk" xmlns:wne="http://schemas.microsoft.com/office/word/2006/wordml" xmlns:wps="http://schemas.microsoft.com/office/word/2010/wordprocessingShape" mc:Ignorable="w14 w15 wp14">
+<w:numbering xmlns:wpc="http://schemas.microsoft.com/office/word/2010/wordprocessingCanvas" xmlns:cx="http://schemas.microsoft.com/office/drawing/2014/chartex" xmlns:cx1="http://schemas.microsoft.com/office/drawing/2015/9/8/chartex" xmlns:cx2="http://schemas.microsoft.com/office/drawing/2015/10/21/chartex" xmlns:cx3="http://schemas.microsoft.com/office/drawing/2016/5/9/chartex" xmlns:cx4="http://schemas.microsoft.com/office/drawing/2016/5/10/chartex" xmlns:cx5="http://schemas.microsoft.com/office/drawing/2016/5/11/chartex" xmlns:cx6="http://schemas.microsoft.com/office/drawing/2016/5/12/chartex" xmlns:cx7="http://schemas.microsoft.com/office/drawing/2016/5/13/chartex" xmlns:cx8="http://schemas.microsoft.com/office/drawing/2016/5/14/chartex" xmlns:mc="http://schemas.openxmlformats.org/markup-compatibility/2006" xmlns:o="urn:schemas-microsoft-com:office:office" xmlns:r="http://schemas.openxmlformats.org/officeDocument/2006/relationships" xmlns:m="http://schemas.openxmlformats.org/officeDocument/2006/math" xmlns:v="urn:schemas-microsoft-com:vml" xmlns:wp14="http://schemas.microsoft.com/office/word/2010/wordprocessingDrawing" xmlns:wp="http://schemas.openxmlformats.org/drawingml/2006/wordprocessingDrawing" xmlns:w10="urn:schemas-microsoft-com:office:word" xmlns:w="http://schemas.openxmlformats.org/wordprocessingml/2006/main" xmlns:w14="http://schemas.microsoft.com/office/word/2010/wordml" xmlns:w15="http://schemas.microsoft.com/office/word/2012/wordml" xmlns:w16se="http://schemas.microsoft.com/office/word/2015/wordml/symex" xmlns:wpg="http://schemas.microsoft.com/office/word/2010/wordprocessingGroup" xmlns:wpi="http://schemas.microsoft.com/office/word/2010/wordprocessingInk" xmlns:wne="http://schemas.microsoft.com/office/word/2006/wordml" xmlns:wps="http://schemas.microsoft.com/office/word/2010/wordprocessingShape" mc:Ignorable="w14 w15 w16se wp14">
   <w:abstractNum w:abstractNumId="0" w15:restartNumberingAfterBreak="0">
     <w:nsid w:val="2892134A"/>
     <w:multiLevelType w:val="hybridMultilevel"/>
@@ -513,7 +619,7 @@
 </file>
 
 <file path=word/styles.xml><?xml version="1.0" encoding="utf-8"?>
-<w:styles xmlns:mc="http://schemas.openxmlformats.org/markup-compatibility/2006" xmlns:r="http://schemas.openxmlformats.org/officeDocument/2006/relationships" xmlns:w="http://schemas.openxmlformats.org/wordprocessingml/2006/main" xmlns:w14="http://schemas.microsoft.com/office/word/2010/wordml" xmlns:w15="http://schemas.microsoft.com/office/word/2012/wordml" mc:Ignorable="w14 w15">
+<w:styles xmlns:mc="http://schemas.openxmlformats.org/markup-compatibility/2006" xmlns:r="http://schemas.openxmlformats.org/officeDocument/2006/relationships" xmlns:w="http://schemas.openxmlformats.org/wordprocessingml/2006/main" xmlns:w14="http://schemas.microsoft.com/office/word/2010/wordml" xmlns:w15="http://schemas.microsoft.com/office/word/2012/wordml" xmlns:w16se="http://schemas.microsoft.com/office/word/2015/wordml/symex" mc:Ignorable="w14 w15 w16se">
   <w:docDefaults>
     <w:rPrDefault>
       <w:rPr>
@@ -529,7 +635,7 @@
       </w:pPr>
     </w:pPrDefault>
   </w:docDefaults>
-  <w:latentStyles w:defLockedState="0" w:defUIPriority="99" w:defSemiHidden="0" w:defUnhideWhenUsed="0" w:defQFormat="0" w:count="371">
+  <w:latentStyles w:defLockedState="0" w:defUIPriority="99" w:defSemiHidden="0" w:defUnhideWhenUsed="0" w:defQFormat="0" w:count="374">
     <w:lsdException w:name="Normal" w:uiPriority="0" w:qFormat="1"/>
     <w:lsdException w:name="heading 1" w:uiPriority="9" w:qFormat="1"/>
     <w:lsdException w:name="heading 2" w:semiHidden="1" w:uiPriority="9" w:unhideWhenUsed="1" w:qFormat="1"/>
@@ -635,7 +741,6 @@
     <w:lsdException w:name="HTML Sample" w:semiHidden="1" w:unhideWhenUsed="1"/>
     <w:lsdException w:name="HTML Typewriter" w:semiHidden="1" w:unhideWhenUsed="1"/>
     <w:lsdException w:name="HTML Variable" w:semiHidden="1" w:unhideWhenUsed="1"/>
-    <w:lsdException w:name="Normal Table" w:semiHidden="1" w:unhideWhenUsed="1"/>
     <w:lsdException w:name="annotation subject" w:semiHidden="1" w:unhideWhenUsed="1"/>
     <w:lsdException w:name="No List" w:semiHidden="1" w:unhideWhenUsed="1"/>
     <w:lsdException w:name="Outline List 1" w:semiHidden="1" w:unhideWhenUsed="1"/>
@@ -680,7 +785,6 @@
     <w:lsdException w:name="Table Professional" w:semiHidden="1" w:unhideWhenUsed="1"/>
     <w:lsdException w:name="Table Subtle 1" w:semiHidden="1" w:unhideWhenUsed="1"/>
     <w:lsdException w:name="Table Subtle 2" w:semiHidden="1" w:unhideWhenUsed="1"/>
-    <w:lsdException w:name="Table Web 1" w:semiHidden="1" w:unhideWhenUsed="1"/>
     <w:lsdException w:name="Table Web 2" w:semiHidden="1" w:unhideWhenUsed="1"/>
     <w:lsdException w:name="Table Web 3" w:semiHidden="1" w:unhideWhenUsed="1"/>
     <w:lsdException w:name="Balloon Text" w:semiHidden="1" w:unhideWhenUsed="1"/>
@@ -901,6 +1005,9 @@
     <w:lsdException w:name="List Table 5 Dark Accent 6" w:uiPriority="50"/>
     <w:lsdException w:name="List Table 6 Colorful Accent 6" w:uiPriority="51"/>
     <w:lsdException w:name="List Table 7 Colorful Accent 6" w:uiPriority="52"/>
+    <w:lsdException w:name="Mention" w:semiHidden="1" w:unhideWhenUsed="1"/>
+    <w:lsdException w:name="Smart Hyperlink" w:semiHidden="1" w:unhideWhenUsed="1"/>
+    <w:lsdException w:name="Hashtag" w:semiHidden="1" w:unhideWhenUsed="1"/>
   </w:latentStyles>
   <w:style w:type="paragraph" w:default="1" w:styleId="Normal">
     <w:name w:val="Normal"/>

--- a/content/Research.docx
+++ b/content/Research.docx
@@ -1,6 +1,6 @@
 
 <file path=word/document.xml><?xml version="1.0" encoding="utf-8"?>
-<w:document xmlns:wpc="http://schemas.microsoft.com/office/word/2010/wordprocessingCanvas" xmlns:cx="http://schemas.microsoft.com/office/drawing/2014/chartex" xmlns:cx1="http://schemas.microsoft.com/office/drawing/2015/9/8/chartex" xmlns:cx2="http://schemas.microsoft.com/office/drawing/2015/10/21/chartex" xmlns:cx3="http://schemas.microsoft.com/office/drawing/2016/5/9/chartex" xmlns:cx4="http://schemas.microsoft.com/office/drawing/2016/5/10/chartex" xmlns:cx5="http://schemas.microsoft.com/office/drawing/2016/5/11/chartex" xmlns:cx6="http://schemas.microsoft.com/office/drawing/2016/5/12/chartex" xmlns:cx7="http://schemas.microsoft.com/office/drawing/2016/5/13/chartex" xmlns:cx8="http://schemas.microsoft.com/office/drawing/2016/5/14/chartex" xmlns:mc="http://schemas.openxmlformats.org/markup-compatibility/2006" xmlns:o="urn:schemas-microsoft-com:office:office" xmlns:r="http://schemas.openxmlformats.org/officeDocument/2006/relationships" xmlns:m="http://schemas.openxmlformats.org/officeDocument/2006/math" xmlns:v="urn:schemas-microsoft-com:vml" xmlns:wp14="http://schemas.microsoft.com/office/word/2010/wordprocessingDrawing" xmlns:wp="http://schemas.openxmlformats.org/drawingml/2006/wordprocessingDrawing" xmlns:w10="urn:schemas-microsoft-com:office:word" xmlns:w="http://schemas.openxmlformats.org/wordprocessingml/2006/main" xmlns:w14="http://schemas.microsoft.com/office/word/2010/wordml" xmlns:w15="http://schemas.microsoft.com/office/word/2012/wordml" xmlns:w16se="http://schemas.microsoft.com/office/word/2015/wordml/symex" xmlns:wpg="http://schemas.microsoft.com/office/word/2010/wordprocessingGroup" xmlns:wpi="http://schemas.microsoft.com/office/word/2010/wordprocessingInk" xmlns:wne="http://schemas.microsoft.com/office/word/2006/wordml" xmlns:wps="http://schemas.microsoft.com/office/word/2010/wordprocessingShape" mc:Ignorable="w14 w15 w16se wp14">
+<w:document xmlns:wpc="http://schemas.microsoft.com/office/word/2010/wordprocessingCanvas" xmlns:cx="http://schemas.microsoft.com/office/drawing/2014/chartex" xmlns:cx1="http://schemas.microsoft.com/office/drawing/2015/9/8/chartex" xmlns:cx2="http://schemas.microsoft.com/office/drawing/2015/10/21/chartex" xmlns:cx3="http://schemas.microsoft.com/office/drawing/2016/5/9/chartex" xmlns:cx4="http://schemas.microsoft.com/office/drawing/2016/5/10/chartex" xmlns:cx5="http://schemas.microsoft.com/office/drawing/2016/5/11/chartex" xmlns:cx6="http://schemas.microsoft.com/office/drawing/2016/5/12/chartex" xmlns:cx7="http://schemas.microsoft.com/office/drawing/2016/5/13/chartex" xmlns:cx8="http://schemas.microsoft.com/office/drawing/2016/5/14/chartex" xmlns:mc="http://schemas.openxmlformats.org/markup-compatibility/2006" xmlns:aink="http://schemas.microsoft.com/office/drawing/2016/ink" xmlns:am3d="http://schemas.microsoft.com/office/drawing/2017/model3d" xmlns:o="urn:schemas-microsoft-com:office:office" xmlns:r="http://schemas.openxmlformats.org/officeDocument/2006/relationships" xmlns:m="http://schemas.openxmlformats.org/officeDocument/2006/math" xmlns:v="urn:schemas-microsoft-com:vml" xmlns:wp14="http://schemas.microsoft.com/office/word/2010/wordprocessingDrawing" xmlns:wp="http://schemas.openxmlformats.org/drawingml/2006/wordprocessingDrawing" xmlns:w10="urn:schemas-microsoft-com:office:word" xmlns:w="http://schemas.openxmlformats.org/wordprocessingml/2006/main" xmlns:w14="http://schemas.microsoft.com/office/word/2010/wordml" xmlns:w15="http://schemas.microsoft.com/office/word/2012/wordml" xmlns:w16cid="http://schemas.microsoft.com/office/word/2016/wordml/cid" xmlns:w16se="http://schemas.microsoft.com/office/word/2015/wordml/symex" xmlns:wpg="http://schemas.microsoft.com/office/word/2010/wordprocessingGroup" xmlns:wpi="http://schemas.microsoft.com/office/word/2010/wordprocessingInk" xmlns:wne="http://schemas.microsoft.com/office/word/2006/wordml" xmlns:wps="http://schemas.microsoft.com/office/word/2010/wordprocessingShape" mc:Ignorable="w14 w15 w16se w16cid wp14">
   <w:body>
     <w:p>
       <w:r>
@@ -232,12 +232,7 @@
         <w:t xml:space="preserve"> with experimental researchers</w:t>
       </w:r>
       <w:r>
-        <w:t xml:space="preserve"> fro</w:t>
-      </w:r>
-      <w:bookmarkStart w:id="0" w:name="_GoBack"/>
-      <w:bookmarkEnd w:id="0"/>
-      <w:r>
-        <w:t>m inside and outside of the university</w:t>
+        <w:t xml:space="preserve"> from inside and outside of the university</w:t>
       </w:r>
       <w:r>
         <w:t>.</w:t>
@@ -260,13 +255,7 @@
         <w:t xml:space="preserve">Genomes are usually thought of as 1-dimensional </w:t>
       </w:r>
       <w:r>
-        <w:t>sequences of genetic codes. However, they are located on chromosomes which fold in 3</w:t>
-      </w:r>
-      <w:r>
-        <w:t>-dimensional space</w:t>
-      </w:r>
-      <w:r>
-        <w:t xml:space="preserve"> to form loops, topologically associated domains, and higher-order </w:t>
+        <w:t xml:space="preserve">sequences of genetic codes. However, they are located on chromosomes which fold in 3-dimensional space to form loops, topologically associated domains, and higher-order </w:t>
       </w:r>
       <w:r>
         <w:t>structures</w:t>
@@ -319,10 +308,7 @@
         <w:t xml:space="preserve">chromosome conformation capture datasets from various organisms </w:t>
       </w:r>
       <w:r>
-        <w:t xml:space="preserve">to gain further insight into the </w:t>
-      </w:r>
-      <w:r>
-        <w:t>folding process of chromosomes</w:t>
+        <w:t>to gain further insight into the folding process of chromosomes</w:t>
       </w:r>
       <w:r>
         <w:t>. Parts of this project will be performed in collaboration with Dr. Wataru Iwasaki’s laboratory at the University of Tokyo and Dr. Ken-</w:t>
@@ -412,6 +398,52 @@
       </w:r>
       <w:r>
         <w:t xml:space="preserve"> of complex biomedical datasets.</w:t>
+      </w:r>
+    </w:p>
+    <w:p>
+      <w:pPr>
+        <w:pStyle w:val="ListParagraph"/>
+        <w:numPr>
+          <w:ilvl w:val="0"/>
+          <w:numId w:val="2"/>
+        </w:numPr>
+      </w:pPr>
+      <w:r>
+        <w:t>Curation and interpretation of research trends and other statistics in scientific literatures</w:t>
+      </w:r>
+    </w:p>
+    <w:p>
+      <w:r>
+        <w:t>To conduct effective research, one must rigorously study the literatures and choose the appropriate experimental protocols and data analysis tools.</w:t>
+      </w:r>
+      <w:r>
+        <w:t xml:space="preserve"> </w:t>
+      </w:r>
+      <w:r>
+        <w:t>However, new research reports and academic software get published at ever-increasing rates that can overwhelm even the most seasoned researchers.</w:t>
+      </w:r>
+      <w:r>
+        <w:t xml:space="preserve"> </w:t>
+      </w:r>
+      <w:r>
+        <w:t xml:space="preserve">For example, given the sheer number of </w:t>
+      </w:r>
+      <w:r>
+        <w:t>software tools</w:t>
+      </w:r>
+      <w:r>
+        <w:t xml:space="preserve"> for processing RNA-seq data, it is not possible to select the most appropriate tools without examining the original articles for detailed descriptions and other articles that employed the tools for usage examples. Furthermore, some popular, highly cited tools may have since been replaced by emerging, b</w:t>
+      </w:r>
+      <w:bookmarkStart w:id="0" w:name="_GoBack"/>
+      <w:bookmarkEnd w:id="0"/>
+      <w:r>
+        <w:t>etter-performing alternatives. In this project, our first goal is to develop a curator that collects published articles describing software tools, classifies their purposes (e.g. what they need as input data, what they output), identifies their usage trends, and recommends the</w:t>
+      </w:r>
+      <w:r>
+        <w:t xml:space="preserve"> </w:t>
+      </w:r>
+      <w:r>
+        <w:t>appropriate choices for a user's need. More complicated applications of such curation system will be explored over time.</w:t>
       </w:r>
     </w:p>
     <w:p>
@@ -430,7 +462,7 @@
 </file>
 
 <file path=word/numbering.xml><?xml version="1.0" encoding="utf-8"?>
-<w:numbering xmlns:wpc="http://schemas.microsoft.com/office/word/2010/wordprocessingCanvas" xmlns:cx="http://schemas.microsoft.com/office/drawing/2014/chartex" xmlns:cx1="http://schemas.microsoft.com/office/drawing/2015/9/8/chartex" xmlns:cx2="http://schemas.microsoft.com/office/drawing/2015/10/21/chartex" xmlns:cx3="http://schemas.microsoft.com/office/drawing/2016/5/9/chartex" xmlns:cx4="http://schemas.microsoft.com/office/drawing/2016/5/10/chartex" xmlns:cx5="http://schemas.microsoft.com/office/drawing/2016/5/11/chartex" xmlns:cx6="http://schemas.microsoft.com/office/drawing/2016/5/12/chartex" xmlns:cx7="http://schemas.microsoft.com/office/drawing/2016/5/13/chartex" xmlns:cx8="http://schemas.microsoft.com/office/drawing/2016/5/14/chartex" xmlns:mc="http://schemas.openxmlformats.org/markup-compatibility/2006" xmlns:o="urn:schemas-microsoft-com:office:office" xmlns:r="http://schemas.openxmlformats.org/officeDocument/2006/relationships" xmlns:m="http://schemas.openxmlformats.org/officeDocument/2006/math" xmlns:v="urn:schemas-microsoft-com:vml" xmlns:wp14="http://schemas.microsoft.com/office/word/2010/wordprocessingDrawing" xmlns:wp="http://schemas.openxmlformats.org/drawingml/2006/wordprocessingDrawing" xmlns:w10="urn:schemas-microsoft-com:office:word" xmlns:w="http://schemas.openxmlformats.org/wordprocessingml/2006/main" xmlns:w14="http://schemas.microsoft.com/office/word/2010/wordml" xmlns:w15="http://schemas.microsoft.com/office/word/2012/wordml" xmlns:w16se="http://schemas.microsoft.com/office/word/2015/wordml/symex" xmlns:wpg="http://schemas.microsoft.com/office/word/2010/wordprocessingGroup" xmlns:wpi="http://schemas.microsoft.com/office/word/2010/wordprocessingInk" xmlns:wne="http://schemas.microsoft.com/office/word/2006/wordml" xmlns:wps="http://schemas.microsoft.com/office/word/2010/wordprocessingShape" mc:Ignorable="w14 w15 w16se wp14">
+<w:numbering xmlns:wpc="http://schemas.microsoft.com/office/word/2010/wordprocessingCanvas" xmlns:cx="http://schemas.microsoft.com/office/drawing/2014/chartex" xmlns:cx1="http://schemas.microsoft.com/office/drawing/2015/9/8/chartex" xmlns:cx2="http://schemas.microsoft.com/office/drawing/2015/10/21/chartex" xmlns:cx3="http://schemas.microsoft.com/office/drawing/2016/5/9/chartex" xmlns:cx4="http://schemas.microsoft.com/office/drawing/2016/5/10/chartex" xmlns:cx5="http://schemas.microsoft.com/office/drawing/2016/5/11/chartex" xmlns:cx6="http://schemas.microsoft.com/office/drawing/2016/5/12/chartex" xmlns:cx7="http://schemas.microsoft.com/office/drawing/2016/5/13/chartex" xmlns:cx8="http://schemas.microsoft.com/office/drawing/2016/5/14/chartex" xmlns:mc="http://schemas.openxmlformats.org/markup-compatibility/2006" xmlns:aink="http://schemas.microsoft.com/office/drawing/2016/ink" xmlns:am3d="http://schemas.microsoft.com/office/drawing/2017/model3d" xmlns:o="urn:schemas-microsoft-com:office:office" xmlns:r="http://schemas.openxmlformats.org/officeDocument/2006/relationships" xmlns:m="http://schemas.openxmlformats.org/officeDocument/2006/math" xmlns:v="urn:schemas-microsoft-com:vml" xmlns:wp14="http://schemas.microsoft.com/office/word/2010/wordprocessingDrawing" xmlns:wp="http://schemas.openxmlformats.org/drawingml/2006/wordprocessingDrawing" xmlns:w10="urn:schemas-microsoft-com:office:word" xmlns:w="http://schemas.openxmlformats.org/wordprocessingml/2006/main" xmlns:w14="http://schemas.microsoft.com/office/word/2010/wordml" xmlns:w15="http://schemas.microsoft.com/office/word/2012/wordml" xmlns:w16cid="http://schemas.microsoft.com/office/word/2016/wordml/cid" xmlns:w16se="http://schemas.microsoft.com/office/word/2015/wordml/symex" xmlns:wpg="http://schemas.microsoft.com/office/word/2010/wordprocessingGroup" xmlns:wpi="http://schemas.microsoft.com/office/word/2010/wordprocessingInk" xmlns:wne="http://schemas.microsoft.com/office/word/2006/wordml" xmlns:wps="http://schemas.microsoft.com/office/word/2010/wordprocessingShape" mc:Ignorable="w14 w15 w16se w16cid wp14">
   <w:abstractNum w:abstractNumId="0" w15:restartNumberingAfterBreak="0">
     <w:nsid w:val="2892134A"/>
     <w:multiLevelType w:val="hybridMultilevel"/>
@@ -619,7 +651,7 @@
 </file>
 
 <file path=word/styles.xml><?xml version="1.0" encoding="utf-8"?>
-<w:styles xmlns:mc="http://schemas.openxmlformats.org/markup-compatibility/2006" xmlns:r="http://schemas.openxmlformats.org/officeDocument/2006/relationships" xmlns:w="http://schemas.openxmlformats.org/wordprocessingml/2006/main" xmlns:w14="http://schemas.microsoft.com/office/word/2010/wordml" xmlns:w15="http://schemas.microsoft.com/office/word/2012/wordml" xmlns:w16se="http://schemas.microsoft.com/office/word/2015/wordml/symex" mc:Ignorable="w14 w15 w16se">
+<w:styles xmlns:mc="http://schemas.openxmlformats.org/markup-compatibility/2006" xmlns:r="http://schemas.openxmlformats.org/officeDocument/2006/relationships" xmlns:w="http://schemas.openxmlformats.org/wordprocessingml/2006/main" xmlns:w14="http://schemas.microsoft.com/office/word/2010/wordml" xmlns:w15="http://schemas.microsoft.com/office/word/2012/wordml" xmlns:w16cid="http://schemas.microsoft.com/office/word/2016/wordml/cid" xmlns:w16se="http://schemas.microsoft.com/office/word/2015/wordml/symex" mc:Ignorable="w14 w15 w16se w16cid">
   <w:docDefaults>
     <w:rPrDefault>
       <w:rPr>
@@ -635,7 +667,7 @@
       </w:pPr>
     </w:pPrDefault>
   </w:docDefaults>
-  <w:latentStyles w:defLockedState="0" w:defUIPriority="99" w:defSemiHidden="0" w:defUnhideWhenUsed="0" w:defQFormat="0" w:count="374">
+  <w:latentStyles w:defLockedState="0" w:defUIPriority="99" w:defSemiHidden="0" w:defUnhideWhenUsed="0" w:defQFormat="0" w:count="375">
     <w:lsdException w:name="Normal" w:uiPriority="0" w:qFormat="1"/>
     <w:lsdException w:name="heading 1" w:uiPriority="9" w:qFormat="1"/>
     <w:lsdException w:name="heading 2" w:semiHidden="1" w:uiPriority="9" w:unhideWhenUsed="1" w:qFormat="1"/>
@@ -785,11 +817,10 @@
     <w:lsdException w:name="Table Professional" w:semiHidden="1" w:unhideWhenUsed="1"/>
     <w:lsdException w:name="Table Subtle 1" w:semiHidden="1" w:unhideWhenUsed="1"/>
     <w:lsdException w:name="Table Subtle 2" w:semiHidden="1" w:unhideWhenUsed="1"/>
+    <w:lsdException w:name="Table Web 1" w:semiHidden="1" w:unhideWhenUsed="1"/>
     <w:lsdException w:name="Table Web 2" w:semiHidden="1" w:unhideWhenUsed="1"/>
-    <w:lsdException w:name="Table Web 3" w:semiHidden="1" w:unhideWhenUsed="1"/>
     <w:lsdException w:name="Balloon Text" w:semiHidden="1" w:unhideWhenUsed="1"/>
     <w:lsdException w:name="Table Grid" w:uiPriority="39"/>
-    <w:lsdException w:name="Table Theme" w:semiHidden="1" w:unhideWhenUsed="1"/>
     <w:lsdException w:name="Placeholder Text" w:semiHidden="1"/>
     <w:lsdException w:name="No Spacing" w:uiPriority="1" w:qFormat="1"/>
     <w:lsdException w:name="Light Shading" w:uiPriority="60"/>
@@ -1008,6 +1039,7 @@
     <w:lsdException w:name="Mention" w:semiHidden="1" w:unhideWhenUsed="1"/>
     <w:lsdException w:name="Smart Hyperlink" w:semiHidden="1" w:unhideWhenUsed="1"/>
     <w:lsdException w:name="Hashtag" w:semiHidden="1" w:unhideWhenUsed="1"/>
+    <w:lsdException w:name="Unresolved Mention" w:semiHidden="1" w:unhideWhenUsed="1"/>
   </w:latentStyles>
   <w:style w:type="paragraph" w:default="1" w:styleId="Normal">
     <w:name w:val="Normal"/>
